--- a/Test_BP/Fol_2k_files_500(2)/de-DE/file 500_2 - Copy (289)_de.docx
+++ b/Test_BP/Fol_2k_files_500(2)/de-DE/file 500_2 - Copy (289)_de.docx
@@ -1,7 +1,7 @@
 
 <file path=word/document.xml><?xml version="1.0" encoding="utf-8"?>
 <w:document xmlns:wpc="http://schemas.microsoft.com/office/word/2010/wordprocessingCanvas" xmlns:cx="http://schemas.microsoft.com/office/drawing/2014/chartex" xmlns:cx1="http://schemas.microsoft.com/office/drawing/2015/9/8/chartex" xmlns:cx2="http://schemas.microsoft.com/office/drawing/2015/10/21/chartex" xmlns:cx3="http://schemas.microsoft.com/office/drawing/2016/5/9/chartex" xmlns:cx4="http://schemas.microsoft.com/office/drawing/2016/5/10/chartex" xmlns:cx5="http://schemas.microsoft.com/office/drawing/2016/5/11/chartex" xmlns:mc="http://schemas.openxmlformats.org/markup-compatibility/2006" xmlns:o="urn:schemas-microsoft-com:office:office" xmlns:r="http://schemas.openxmlformats.org/officeDocument/2006/relationships" xmlns:m="http://schemas.openxmlformats.org/officeDocument/2006/math" xmlns:v="urn:schemas-microsoft-com:vml" xmlns:wp14="http://schemas.microsoft.com/office/word/2010/wordprocessingDrawing" xmlns:wp="http://schemas.openxmlformats.org/drawingml/2006/wordprocessingDrawing" xmlns:w10="urn:schemas-microsoft-com:office:word" xmlns:w="http://schemas.openxmlformats.org/wordprocessingml/2006/main" xmlns:w14="http://schemas.microsoft.com/office/word/2010/wordml" xmlns:w15="http://schemas.microsoft.com/office/word/2012/wordml" xmlns:wne="http://schemas.microsoft.com/office/word/2006/wordml" xmlns:wpg="http://schemas.microsoft.com/office/word/2010/wordprocessingGroup" xmlns:wpi="http://schemas.microsoft.com/office/word/2010/wordprocessingInk" xmlns:wps="http://schemas.microsoft.com/office/word/2010/wordprocessingShape" mc:Ignorable="w14 w15 wp14">
-  <!-- Generated by Aspose.Words for Java 20.12.0 -->
+  <!-- Generated by Aspose.Words for Java 21.10.0 -->
   <w:body>
     <w:p>
       <w:pPr>
@@ -35,44 +35,44 @@
           <w:highlight w:val="none"/>
           <w:u w:val="none" w:color="auto"/>
           <w:effect w:val="none"/>
-          <w:bdr w:val="nil"/>
-          <w:shd w:val="clear" w:color="auto" w:fill="auto"/>
-          <w:vertAlign w:val="baseline"/>
-          <w:rtl w:val="0"/>
-          <w:cs w:val="0"/>
-          <w:lang w:val="de-DE" w:eastAsia="zh-TW" w:bidi="ar-SA"/>
-        </w:rPr>
-        <w:t>t êèxcêèpt töó söó têèmpêèr müýtüýæäl tæästêès möóthêèr.</w:t>
-      </w:r>
-      <w:r>
-        <w:rPr>
-          <w:rStyle w:val="DefaultParagraphFont"/>
-          <w:rFonts w:ascii="Calibri" w:eastAsia="Calibri" w:hAnsi="Calibri" w:cs="Calibri"/>
-          <w:b w:val="0"/>
-          <w:bCs w:val="0"/>
-          <w:i w:val="0"/>
-          <w:iCs w:val="0"/>
-          <w:caps w:val="0"/>
-          <w:smallCaps w:val="0"/>
-          <w:strike w:val="0"/>
-          <w:dstrike w:val="0"/>
-          <w:outline w:val="0"/>
-          <w:shadow w:val="0"/>
-          <w:emboss w:val="0"/>
-          <w:imprint w:val="0"/>
-          <w:noProof w:val="0"/>
-          <w:vanish w:val="0"/>
-          <w:color w:val="auto"/>
-          <w:spacing w:val="0"/>
-          <w:w w:val="100"/>
-          <w:kern w:val="0"/>
-          <w:position w:val="0"/>
-          <w:sz w:val="22"/>
-          <w:szCs w:val="22"/>
-          <w:highlight w:val="none"/>
-          <w:u w:val="none" w:color="auto"/>
-          <w:effect w:val="none"/>
-          <w:bdr w:val="nil"/>
+          <w:bdr w:val="none" w:sz="0" w:space="0" w:color="auto"/>
+          <w:shd w:val="clear" w:color="auto" w:fill="auto"/>
+          <w:vertAlign w:val="baseline"/>
+          <w:rtl w:val="0"/>
+          <w:cs w:val="0"/>
+          <w:lang w:val="de-DE" w:eastAsia="zh-TW" w:bidi="ar-SA"/>
+        </w:rPr>
+        <w:t>t ëêxcëêpt töõ söõ tëêmpëêr mûútûúâál tâástëês möõthëêr.</w:t>
+      </w:r>
+      <w:r>
+        <w:rPr>
+          <w:rStyle w:val="DefaultParagraphFont"/>
+          <w:rFonts w:ascii="Calibri" w:eastAsia="Calibri" w:hAnsi="Calibri" w:cs="Calibri"/>
+          <w:b w:val="0"/>
+          <w:bCs w:val="0"/>
+          <w:i w:val="0"/>
+          <w:iCs w:val="0"/>
+          <w:caps w:val="0"/>
+          <w:smallCaps w:val="0"/>
+          <w:strike w:val="0"/>
+          <w:dstrike w:val="0"/>
+          <w:outline w:val="0"/>
+          <w:shadow w:val="0"/>
+          <w:emboss w:val="0"/>
+          <w:imprint w:val="0"/>
+          <w:noProof w:val="0"/>
+          <w:vanish w:val="0"/>
+          <w:color w:val="auto"/>
+          <w:spacing w:val="0"/>
+          <w:w w:val="100"/>
+          <w:kern w:val="0"/>
+          <w:position w:val="0"/>
+          <w:sz w:val="22"/>
+          <w:szCs w:val="22"/>
+          <w:highlight w:val="none"/>
+          <w:u w:val="none" w:color="auto"/>
+          <w:effect w:val="none"/>
+          <w:bdr w:val="none" w:sz="0" w:space="0" w:color="auto"/>
           <w:shd w:val="clear" w:color="auto" w:fill="auto"/>
           <w:vertAlign w:val="baseline"/>
           <w:rtl w:val="0"/>
@@ -109,44 +109,44 @@
           <w:highlight w:val="none"/>
           <w:u w:val="none" w:color="auto"/>
           <w:effect w:val="none"/>
-          <w:bdr w:val="nil"/>
-          <w:shd w:val="clear" w:color="auto" w:fill="auto"/>
-          <w:vertAlign w:val="baseline"/>
-          <w:rtl w:val="0"/>
-          <w:cs w:val="0"/>
-          <w:lang w:val="de-DE" w:eastAsia="zh-TW" w:bidi="ar-SA"/>
-        </w:rPr>
-        <w:t>Ïntéérééstééd cúültììvàåtééd ììts còôntììnúüììng nòôw yéét àåréé.</w:t>
-      </w:r>
-      <w:r>
-        <w:rPr>
-          <w:rStyle w:val="DefaultParagraphFont"/>
-          <w:rFonts w:ascii="Calibri" w:eastAsia="Calibri" w:hAnsi="Calibri" w:cs="Calibri"/>
-          <w:b w:val="0"/>
-          <w:bCs w:val="0"/>
-          <w:i w:val="0"/>
-          <w:iCs w:val="0"/>
-          <w:caps w:val="0"/>
-          <w:smallCaps w:val="0"/>
-          <w:strike w:val="0"/>
-          <w:dstrike w:val="0"/>
-          <w:outline w:val="0"/>
-          <w:shadow w:val="0"/>
-          <w:emboss w:val="0"/>
-          <w:imprint w:val="0"/>
-          <w:noProof w:val="0"/>
-          <w:vanish w:val="0"/>
-          <w:color w:val="auto"/>
-          <w:spacing w:val="0"/>
-          <w:w w:val="100"/>
-          <w:kern w:val="0"/>
-          <w:position w:val="0"/>
-          <w:sz w:val="22"/>
-          <w:szCs w:val="22"/>
-          <w:highlight w:val="none"/>
-          <w:u w:val="none" w:color="auto"/>
-          <w:effect w:val="none"/>
-          <w:bdr w:val="nil"/>
+          <w:bdr w:val="none" w:sz="0" w:space="0" w:color="auto"/>
+          <w:shd w:val="clear" w:color="auto" w:fill="auto"/>
+          <w:vertAlign w:val="baseline"/>
+          <w:rtl w:val="0"/>
+          <w:cs w:val="0"/>
+          <w:lang w:val="de-DE" w:eastAsia="zh-TW" w:bidi="ar-SA"/>
+        </w:rPr>
+        <w:t>Íntéëréëstéëd cûúltííváætéëd ííts cöõntíínûúííng nöõw yéët áæréë.</w:t>
+      </w:r>
+      <w:r>
+        <w:rPr>
+          <w:rStyle w:val="DefaultParagraphFont"/>
+          <w:rFonts w:ascii="Calibri" w:eastAsia="Calibri" w:hAnsi="Calibri" w:cs="Calibri"/>
+          <w:b w:val="0"/>
+          <w:bCs w:val="0"/>
+          <w:i w:val="0"/>
+          <w:iCs w:val="0"/>
+          <w:caps w:val="0"/>
+          <w:smallCaps w:val="0"/>
+          <w:strike w:val="0"/>
+          <w:dstrike w:val="0"/>
+          <w:outline w:val="0"/>
+          <w:shadow w:val="0"/>
+          <w:emboss w:val="0"/>
+          <w:imprint w:val="0"/>
+          <w:noProof w:val="0"/>
+          <w:vanish w:val="0"/>
+          <w:color w:val="auto"/>
+          <w:spacing w:val="0"/>
+          <w:w w:val="100"/>
+          <w:kern w:val="0"/>
+          <w:position w:val="0"/>
+          <w:sz w:val="22"/>
+          <w:szCs w:val="22"/>
+          <w:highlight w:val="none"/>
+          <w:u w:val="none" w:color="auto"/>
+          <w:effect w:val="none"/>
+          <w:bdr w:val="none" w:sz="0" w:space="0" w:color="auto"/>
           <w:shd w:val="clear" w:color="auto" w:fill="auto"/>
           <w:vertAlign w:val="baseline"/>
           <w:rtl w:val="0"/>
@@ -183,44 +183,44 @@
           <w:highlight w:val="none"/>
           <w:u w:val="none" w:color="auto"/>
           <w:effect w:val="none"/>
-          <w:bdr w:val="nil"/>
-          <w:shd w:val="clear" w:color="auto" w:fill="auto"/>
-          <w:vertAlign w:val="baseline"/>
-          <w:rtl w:val="0"/>
-          <w:cs w:val="0"/>
-          <w:lang w:val="de-DE" w:eastAsia="zh-TW" w:bidi="ar-SA"/>
-        </w:rPr>
-        <w:t>Öùút ïìntéérééstééd ææccééptææncéé óòùúr pæærtïìæælïìty ææffróòntïìng ùúnplééææsæænt why æædd.</w:t>
-      </w:r>
-      <w:r>
-        <w:rPr>
-          <w:rStyle w:val="DefaultParagraphFont"/>
-          <w:rFonts w:ascii="Calibri" w:eastAsia="Calibri" w:hAnsi="Calibri" w:cs="Calibri"/>
-          <w:b w:val="0"/>
-          <w:bCs w:val="0"/>
-          <w:i w:val="0"/>
-          <w:iCs w:val="0"/>
-          <w:caps w:val="0"/>
-          <w:smallCaps w:val="0"/>
-          <w:strike w:val="0"/>
-          <w:dstrike w:val="0"/>
-          <w:outline w:val="0"/>
-          <w:shadow w:val="0"/>
-          <w:emboss w:val="0"/>
-          <w:imprint w:val="0"/>
-          <w:noProof w:val="0"/>
-          <w:vanish w:val="0"/>
-          <w:color w:val="auto"/>
-          <w:spacing w:val="0"/>
-          <w:w w:val="100"/>
-          <w:kern w:val="0"/>
-          <w:position w:val="0"/>
-          <w:sz w:val="22"/>
-          <w:szCs w:val="22"/>
-          <w:highlight w:val="none"/>
-          <w:u w:val="none" w:color="auto"/>
-          <w:effect w:val="none"/>
-          <w:bdr w:val="nil"/>
+          <w:bdr w:val="none" w:sz="0" w:space="0" w:color="auto"/>
+          <w:shd w:val="clear" w:color="auto" w:fill="auto"/>
+          <w:vertAlign w:val="baseline"/>
+          <w:rtl w:val="0"/>
+          <w:cs w:val="0"/>
+          <w:lang w:val="de-DE" w:eastAsia="zh-TW" w:bidi="ar-SA"/>
+        </w:rPr>
+        <w:t>Òûùt íïntêèrêèstêèd ããccêèptããncêè ööûùr pããrtíïããlíïty ããffrööntíïng ûùnplêèããsããnt why ããdd.</w:t>
+      </w:r>
+      <w:r>
+        <w:rPr>
+          <w:rStyle w:val="DefaultParagraphFont"/>
+          <w:rFonts w:ascii="Calibri" w:eastAsia="Calibri" w:hAnsi="Calibri" w:cs="Calibri"/>
+          <w:b w:val="0"/>
+          <w:bCs w:val="0"/>
+          <w:i w:val="0"/>
+          <w:iCs w:val="0"/>
+          <w:caps w:val="0"/>
+          <w:smallCaps w:val="0"/>
+          <w:strike w:val="0"/>
+          <w:dstrike w:val="0"/>
+          <w:outline w:val="0"/>
+          <w:shadow w:val="0"/>
+          <w:emboss w:val="0"/>
+          <w:imprint w:val="0"/>
+          <w:noProof w:val="0"/>
+          <w:vanish w:val="0"/>
+          <w:color w:val="auto"/>
+          <w:spacing w:val="0"/>
+          <w:w w:val="100"/>
+          <w:kern w:val="0"/>
+          <w:position w:val="0"/>
+          <w:sz w:val="22"/>
+          <w:szCs w:val="22"/>
+          <w:highlight w:val="none"/>
+          <w:u w:val="none" w:color="auto"/>
+          <w:effect w:val="none"/>
+          <w:bdr w:val="none" w:sz="0" w:space="0" w:color="auto"/>
           <w:shd w:val="clear" w:color="auto" w:fill="auto"/>
           <w:vertAlign w:val="baseline"/>
           <w:rtl w:val="0"/>
@@ -257,44 +257,44 @@
           <w:highlight w:val="none"/>
           <w:u w:val="none" w:color="auto"/>
           <w:effect w:val="none"/>
-          <w:bdr w:val="nil"/>
-          <w:shd w:val="clear" w:color="auto" w:fill="auto"/>
-          <w:vertAlign w:val="baseline"/>
-          <w:rtl w:val="0"/>
-          <w:cs w:val="0"/>
-          <w:lang w:val="de-DE" w:eastAsia="zh-TW" w:bidi="ar-SA"/>
-        </w:rPr>
-        <w:t>Éstèéèém gàårdèén mèén yèét shy côõúýrsèé.</w:t>
-      </w:r>
-      <w:r>
-        <w:rPr>
-          <w:rStyle w:val="DefaultParagraphFont"/>
-          <w:rFonts w:ascii="Calibri" w:eastAsia="Calibri" w:hAnsi="Calibri" w:cs="Calibri"/>
-          <w:b w:val="0"/>
-          <w:bCs w:val="0"/>
-          <w:i w:val="0"/>
-          <w:iCs w:val="0"/>
-          <w:caps w:val="0"/>
-          <w:smallCaps w:val="0"/>
-          <w:strike w:val="0"/>
-          <w:dstrike w:val="0"/>
-          <w:outline w:val="0"/>
-          <w:shadow w:val="0"/>
-          <w:emboss w:val="0"/>
-          <w:imprint w:val="0"/>
-          <w:noProof w:val="0"/>
-          <w:vanish w:val="0"/>
-          <w:color w:val="auto"/>
-          <w:spacing w:val="0"/>
-          <w:w w:val="100"/>
-          <w:kern w:val="0"/>
-          <w:position w:val="0"/>
-          <w:sz w:val="22"/>
-          <w:szCs w:val="22"/>
-          <w:highlight w:val="none"/>
-          <w:u w:val="none" w:color="auto"/>
-          <w:effect w:val="none"/>
-          <w:bdr w:val="nil"/>
+          <w:bdr w:val="none" w:sz="0" w:space="0" w:color="auto"/>
+          <w:shd w:val="clear" w:color="auto" w:fill="auto"/>
+          <w:vertAlign w:val="baseline"/>
+          <w:rtl w:val="0"/>
+          <w:cs w:val="0"/>
+          <w:lang w:val="de-DE" w:eastAsia="zh-TW" w:bidi="ar-SA"/>
+        </w:rPr>
+        <w:t>Ëstêéêém gæârdêén mêén yêét shy cõóùûrsêé.</w:t>
+      </w:r>
+      <w:r>
+        <w:rPr>
+          <w:rStyle w:val="DefaultParagraphFont"/>
+          <w:rFonts w:ascii="Calibri" w:eastAsia="Calibri" w:hAnsi="Calibri" w:cs="Calibri"/>
+          <w:b w:val="0"/>
+          <w:bCs w:val="0"/>
+          <w:i w:val="0"/>
+          <w:iCs w:val="0"/>
+          <w:caps w:val="0"/>
+          <w:smallCaps w:val="0"/>
+          <w:strike w:val="0"/>
+          <w:dstrike w:val="0"/>
+          <w:outline w:val="0"/>
+          <w:shadow w:val="0"/>
+          <w:emboss w:val="0"/>
+          <w:imprint w:val="0"/>
+          <w:noProof w:val="0"/>
+          <w:vanish w:val="0"/>
+          <w:color w:val="auto"/>
+          <w:spacing w:val="0"/>
+          <w:w w:val="100"/>
+          <w:kern w:val="0"/>
+          <w:position w:val="0"/>
+          <w:sz w:val="22"/>
+          <w:szCs w:val="22"/>
+          <w:highlight w:val="none"/>
+          <w:u w:val="none" w:color="auto"/>
+          <w:effect w:val="none"/>
+          <w:bdr w:val="none" w:sz="0" w:space="0" w:color="auto"/>
           <w:shd w:val="clear" w:color="auto" w:fill="auto"/>
           <w:vertAlign w:val="baseline"/>
           <w:rtl w:val="0"/>
@@ -331,44 +331,44 @@
           <w:highlight w:val="none"/>
           <w:u w:val="none" w:color="auto"/>
           <w:effect w:val="none"/>
-          <w:bdr w:val="nil"/>
-          <w:shd w:val="clear" w:color="auto" w:fill="auto"/>
-          <w:vertAlign w:val="baseline"/>
-          <w:rtl w:val="0"/>
-          <w:cs w:val="0"/>
-          <w:lang w:val="de-DE" w:eastAsia="zh-TW" w:bidi="ar-SA"/>
-        </w:rPr>
-        <w:t>Cõònsýùltëëd ýùp my tõòlëëræábly sõòmëëtíïmëës pëërpëëtýùæál õòh.</w:t>
-      </w:r>
-      <w:r>
-        <w:rPr>
-          <w:rStyle w:val="DefaultParagraphFont"/>
-          <w:rFonts w:ascii="Calibri" w:eastAsia="Calibri" w:hAnsi="Calibri" w:cs="Calibri"/>
-          <w:b w:val="0"/>
-          <w:bCs w:val="0"/>
-          <w:i w:val="0"/>
-          <w:iCs w:val="0"/>
-          <w:caps w:val="0"/>
-          <w:smallCaps w:val="0"/>
-          <w:strike w:val="0"/>
-          <w:dstrike w:val="0"/>
-          <w:outline w:val="0"/>
-          <w:shadow w:val="0"/>
-          <w:emboss w:val="0"/>
-          <w:imprint w:val="0"/>
-          <w:noProof w:val="0"/>
-          <w:vanish w:val="0"/>
-          <w:color w:val="auto"/>
-          <w:spacing w:val="0"/>
-          <w:w w:val="100"/>
-          <w:kern w:val="0"/>
-          <w:position w:val="0"/>
-          <w:sz w:val="22"/>
-          <w:szCs w:val="22"/>
-          <w:highlight w:val="none"/>
-          <w:u w:val="none" w:color="auto"/>
-          <w:effect w:val="none"/>
-          <w:bdr w:val="nil"/>
+          <w:bdr w:val="none" w:sz="0" w:space="0" w:color="auto"/>
+          <w:shd w:val="clear" w:color="auto" w:fill="auto"/>
+          <w:vertAlign w:val="baseline"/>
+          <w:rtl w:val="0"/>
+          <w:cs w:val="0"/>
+          <w:lang w:val="de-DE" w:eastAsia="zh-TW" w:bidi="ar-SA"/>
+        </w:rPr>
+        <w:t>Cöónsúýltèèd úýp my töólèèrâãbly söómèètïîmèès pèèrpèètúýâãl öóh.</w:t>
+      </w:r>
+      <w:r>
+        <w:rPr>
+          <w:rStyle w:val="DefaultParagraphFont"/>
+          <w:rFonts w:ascii="Calibri" w:eastAsia="Calibri" w:hAnsi="Calibri" w:cs="Calibri"/>
+          <w:b w:val="0"/>
+          <w:bCs w:val="0"/>
+          <w:i w:val="0"/>
+          <w:iCs w:val="0"/>
+          <w:caps w:val="0"/>
+          <w:smallCaps w:val="0"/>
+          <w:strike w:val="0"/>
+          <w:dstrike w:val="0"/>
+          <w:outline w:val="0"/>
+          <w:shadow w:val="0"/>
+          <w:emboss w:val="0"/>
+          <w:imprint w:val="0"/>
+          <w:noProof w:val="0"/>
+          <w:vanish w:val="0"/>
+          <w:color w:val="auto"/>
+          <w:spacing w:val="0"/>
+          <w:w w:val="100"/>
+          <w:kern w:val="0"/>
+          <w:position w:val="0"/>
+          <w:sz w:val="22"/>
+          <w:szCs w:val="22"/>
+          <w:highlight w:val="none"/>
+          <w:u w:val="none" w:color="auto"/>
+          <w:effect w:val="none"/>
+          <w:bdr w:val="none" w:sz="0" w:space="0" w:color="auto"/>
           <w:shd w:val="clear" w:color="auto" w:fill="auto"/>
           <w:vertAlign w:val="baseline"/>
           <w:rtl w:val="0"/>
@@ -405,44 +405,44 @@
           <w:highlight w:val="none"/>
           <w:u w:val="none" w:color="auto"/>
           <w:effect w:val="none"/>
-          <w:bdr w:val="nil"/>
-          <w:shd w:val="clear" w:color="auto" w:fill="auto"/>
-          <w:vertAlign w:val="baseline"/>
-          <w:rtl w:val="0"/>
-          <w:cs w:val="0"/>
-          <w:lang w:val="de-DE" w:eastAsia="zh-TW" w:bidi="ar-SA"/>
-        </w:rPr>
-        <w:t>Éxprêèssïíóòn ãåccêèptãåncêè ïímprüùdêèncêè pãårtïícüùlãår hãåd êèãåt üùnsãåtïíãåblêè.</w:t>
-      </w:r>
-      <w:r>
-        <w:rPr>
-          <w:rStyle w:val="DefaultParagraphFont"/>
-          <w:rFonts w:ascii="Calibri" w:eastAsia="Calibri" w:hAnsi="Calibri" w:cs="Calibri"/>
-          <w:b w:val="0"/>
-          <w:bCs w:val="0"/>
-          <w:i w:val="0"/>
-          <w:iCs w:val="0"/>
-          <w:caps w:val="0"/>
-          <w:smallCaps w:val="0"/>
-          <w:strike w:val="0"/>
-          <w:dstrike w:val="0"/>
-          <w:outline w:val="0"/>
-          <w:shadow w:val="0"/>
-          <w:emboss w:val="0"/>
-          <w:imprint w:val="0"/>
-          <w:noProof w:val="0"/>
-          <w:vanish w:val="0"/>
-          <w:color w:val="auto"/>
-          <w:spacing w:val="0"/>
-          <w:w w:val="100"/>
-          <w:kern w:val="0"/>
-          <w:position w:val="0"/>
-          <w:sz w:val="22"/>
-          <w:szCs w:val="22"/>
-          <w:highlight w:val="none"/>
-          <w:u w:val="none" w:color="auto"/>
-          <w:effect w:val="none"/>
-          <w:bdr w:val="nil"/>
+          <w:bdr w:val="none" w:sz="0" w:space="0" w:color="auto"/>
+          <w:shd w:val="clear" w:color="auto" w:fill="auto"/>
+          <w:vertAlign w:val="baseline"/>
+          <w:rtl w:val="0"/>
+          <w:cs w:val="0"/>
+          <w:lang w:val="de-DE" w:eastAsia="zh-TW" w:bidi="ar-SA"/>
+        </w:rPr>
+        <w:t>Êxprèéssìîöôn àáccèéptàáncèé ìîmprüùdèéncèé pàártìîcüùlàár hàád èéàát üùnsàátìîàáblèé.</w:t>
+      </w:r>
+      <w:r>
+        <w:rPr>
+          <w:rStyle w:val="DefaultParagraphFont"/>
+          <w:rFonts w:ascii="Calibri" w:eastAsia="Calibri" w:hAnsi="Calibri" w:cs="Calibri"/>
+          <w:b w:val="0"/>
+          <w:bCs w:val="0"/>
+          <w:i w:val="0"/>
+          <w:iCs w:val="0"/>
+          <w:caps w:val="0"/>
+          <w:smallCaps w:val="0"/>
+          <w:strike w:val="0"/>
+          <w:dstrike w:val="0"/>
+          <w:outline w:val="0"/>
+          <w:shadow w:val="0"/>
+          <w:emboss w:val="0"/>
+          <w:imprint w:val="0"/>
+          <w:noProof w:val="0"/>
+          <w:vanish w:val="0"/>
+          <w:color w:val="auto"/>
+          <w:spacing w:val="0"/>
+          <w:w w:val="100"/>
+          <w:kern w:val="0"/>
+          <w:position w:val="0"/>
+          <w:sz w:val="22"/>
+          <w:szCs w:val="22"/>
+          <w:highlight w:val="none"/>
+          <w:u w:val="none" w:color="auto"/>
+          <w:effect w:val="none"/>
+          <w:bdr w:val="none" w:sz="0" w:space="0" w:color="auto"/>
           <w:shd w:val="clear" w:color="auto" w:fill="auto"/>
           <w:vertAlign w:val="baseline"/>
           <w:rtl w:val="0"/>
@@ -485,44 +485,44 @@
           <w:highlight w:val="none"/>
           <w:u w:val="none" w:color="auto"/>
           <w:effect w:val="none"/>
-          <w:bdr w:val="nil"/>
-          <w:shd w:val="clear" w:color="auto" w:fill="auto"/>
-          <w:vertAlign w:val="baseline"/>
-          <w:rtl w:val="0"/>
-          <w:cs w:val="0"/>
-          <w:lang w:val="de-DE" w:eastAsia="zh-TW" w:bidi="ar-SA"/>
-        </w:rPr>
-        <w:t>Hååd dëënöötïîng prööpëërly jööïîntúúrëë yööúú ööccååsïîöön dïîrëëctly rååïîllëëry.</w:t>
-      </w:r>
-      <w:r>
-        <w:rPr>
-          <w:rStyle w:val="DefaultParagraphFont"/>
-          <w:rFonts w:ascii="Calibri" w:eastAsia="Calibri" w:hAnsi="Calibri" w:cs="Calibri"/>
-          <w:b w:val="0"/>
-          <w:bCs w:val="0"/>
-          <w:i w:val="0"/>
-          <w:iCs w:val="0"/>
-          <w:caps w:val="0"/>
-          <w:smallCaps w:val="0"/>
-          <w:strike w:val="0"/>
-          <w:dstrike w:val="0"/>
-          <w:outline w:val="0"/>
-          <w:shadow w:val="0"/>
-          <w:emboss w:val="0"/>
-          <w:imprint w:val="0"/>
-          <w:noProof w:val="0"/>
-          <w:vanish w:val="0"/>
-          <w:color w:val="auto"/>
-          <w:spacing w:val="0"/>
-          <w:w w:val="100"/>
-          <w:kern w:val="0"/>
-          <w:position w:val="0"/>
-          <w:sz w:val="22"/>
-          <w:szCs w:val="22"/>
-          <w:highlight w:val="none"/>
-          <w:u w:val="none" w:color="auto"/>
-          <w:effect w:val="none"/>
-          <w:bdr w:val="nil"/>
+          <w:bdr w:val="none" w:sz="0" w:space="0" w:color="auto"/>
+          <w:shd w:val="clear" w:color="auto" w:fill="auto"/>
+          <w:vertAlign w:val="baseline"/>
+          <w:rtl w:val="0"/>
+          <w:cs w:val="0"/>
+          <w:lang w:val="de-DE" w:eastAsia="zh-TW" w:bidi="ar-SA"/>
+        </w:rPr>
+        <w:t>Háád dëênõòtìïng prõòpëêrly jõòìïntûúrëê yõòûú õòccáásìïõòn dìïrëêctly rááìïllëêry.</w:t>
+      </w:r>
+      <w:r>
+        <w:rPr>
+          <w:rStyle w:val="DefaultParagraphFont"/>
+          <w:rFonts w:ascii="Calibri" w:eastAsia="Calibri" w:hAnsi="Calibri" w:cs="Calibri"/>
+          <w:b w:val="0"/>
+          <w:bCs w:val="0"/>
+          <w:i w:val="0"/>
+          <w:iCs w:val="0"/>
+          <w:caps w:val="0"/>
+          <w:smallCaps w:val="0"/>
+          <w:strike w:val="0"/>
+          <w:dstrike w:val="0"/>
+          <w:outline w:val="0"/>
+          <w:shadow w:val="0"/>
+          <w:emboss w:val="0"/>
+          <w:imprint w:val="0"/>
+          <w:noProof w:val="0"/>
+          <w:vanish w:val="0"/>
+          <w:color w:val="auto"/>
+          <w:spacing w:val="0"/>
+          <w:w w:val="100"/>
+          <w:kern w:val="0"/>
+          <w:position w:val="0"/>
+          <w:sz w:val="22"/>
+          <w:szCs w:val="22"/>
+          <w:highlight w:val="none"/>
+          <w:u w:val="none" w:color="auto"/>
+          <w:effect w:val="none"/>
+          <w:bdr w:val="none" w:sz="0" w:space="0" w:color="auto"/>
           <w:shd w:val="clear" w:color="auto" w:fill="auto"/>
           <w:vertAlign w:val="baseline"/>
           <w:rtl w:val="0"/>
@@ -559,44 +559,44 @@
           <w:highlight w:val="none"/>
           <w:u w:val="none" w:color="auto"/>
           <w:effect w:val="none"/>
-          <w:bdr w:val="nil"/>
-          <w:shd w:val="clear" w:color="auto" w:fill="auto"/>
-          <w:vertAlign w:val="baseline"/>
-          <w:rtl w:val="0"/>
-          <w:cs w:val="0"/>
-          <w:lang w:val="de-DE" w:eastAsia="zh-TW" w:bidi="ar-SA"/>
-        </w:rPr>
-        <w:t>Ïn sáãìîd töò öòf pöòöòr fùüll bèè pöòst fáãcèè snùüg.</w:t>
-      </w:r>
-      <w:r>
-        <w:rPr>
-          <w:rStyle w:val="DefaultParagraphFont"/>
-          <w:rFonts w:ascii="Calibri" w:eastAsia="Calibri" w:hAnsi="Calibri" w:cs="Calibri"/>
-          <w:b w:val="0"/>
-          <w:bCs w:val="0"/>
-          <w:i w:val="0"/>
-          <w:iCs w:val="0"/>
-          <w:caps w:val="0"/>
-          <w:smallCaps w:val="0"/>
-          <w:strike w:val="0"/>
-          <w:dstrike w:val="0"/>
-          <w:outline w:val="0"/>
-          <w:shadow w:val="0"/>
-          <w:emboss w:val="0"/>
-          <w:imprint w:val="0"/>
-          <w:noProof w:val="0"/>
-          <w:vanish w:val="0"/>
-          <w:color w:val="auto"/>
-          <w:spacing w:val="0"/>
-          <w:w w:val="100"/>
-          <w:kern w:val="0"/>
-          <w:position w:val="0"/>
-          <w:sz w:val="22"/>
-          <w:szCs w:val="22"/>
-          <w:highlight w:val="none"/>
-          <w:u w:val="none" w:color="auto"/>
-          <w:effect w:val="none"/>
-          <w:bdr w:val="nil"/>
+          <w:bdr w:val="none" w:sz="0" w:space="0" w:color="auto"/>
+          <w:shd w:val="clear" w:color="auto" w:fill="auto"/>
+          <w:vertAlign w:val="baseline"/>
+          <w:rtl w:val="0"/>
+          <w:cs w:val="0"/>
+          <w:lang w:val="de-DE" w:eastAsia="zh-TW" w:bidi="ar-SA"/>
+        </w:rPr>
+        <w:t>Ín sãâïïd tõö õöf põöõör fúýll bèè põöst fãâcèè snúýg.</w:t>
+      </w:r>
+      <w:r>
+        <w:rPr>
+          <w:rStyle w:val="DefaultParagraphFont"/>
+          <w:rFonts w:ascii="Calibri" w:eastAsia="Calibri" w:hAnsi="Calibri" w:cs="Calibri"/>
+          <w:b w:val="0"/>
+          <w:bCs w:val="0"/>
+          <w:i w:val="0"/>
+          <w:iCs w:val="0"/>
+          <w:caps w:val="0"/>
+          <w:smallCaps w:val="0"/>
+          <w:strike w:val="0"/>
+          <w:dstrike w:val="0"/>
+          <w:outline w:val="0"/>
+          <w:shadow w:val="0"/>
+          <w:emboss w:val="0"/>
+          <w:imprint w:val="0"/>
+          <w:noProof w:val="0"/>
+          <w:vanish w:val="0"/>
+          <w:color w:val="auto"/>
+          <w:spacing w:val="0"/>
+          <w:w w:val="100"/>
+          <w:kern w:val="0"/>
+          <w:position w:val="0"/>
+          <w:sz w:val="22"/>
+          <w:szCs w:val="22"/>
+          <w:highlight w:val="none"/>
+          <w:u w:val="none" w:color="auto"/>
+          <w:effect w:val="none"/>
+          <w:bdr w:val="none" w:sz="0" w:space="0" w:color="auto"/>
           <w:shd w:val="clear" w:color="auto" w:fill="auto"/>
           <w:vertAlign w:val="baseline"/>
           <w:rtl w:val="0"/>
@@ -633,44 +633,44 @@
           <w:highlight w:val="none"/>
           <w:u w:val="none" w:color="auto"/>
           <w:effect w:val="none"/>
-          <w:bdr w:val="nil"/>
-          <w:shd w:val="clear" w:color="auto" w:fill="auto"/>
-          <w:vertAlign w:val="baseline"/>
-          <w:rtl w:val="0"/>
-          <w:cs w:val="0"/>
-          <w:lang w:val="de-DE" w:eastAsia="zh-TW" w:bidi="ar-SA"/>
-        </w:rPr>
-        <w:t>Ïntróódùûcéëd ìïmprùûdéëncéë séëéë säây ùûnpléëäâsìïng déëvóónshìïréë äâccéëptäâncéë sóón.</w:t>
-      </w:r>
-      <w:r>
-        <w:rPr>
-          <w:rStyle w:val="DefaultParagraphFont"/>
-          <w:rFonts w:ascii="Calibri" w:eastAsia="Calibri" w:hAnsi="Calibri" w:cs="Calibri"/>
-          <w:b w:val="0"/>
-          <w:bCs w:val="0"/>
-          <w:i w:val="0"/>
-          <w:iCs w:val="0"/>
-          <w:caps w:val="0"/>
-          <w:smallCaps w:val="0"/>
-          <w:strike w:val="0"/>
-          <w:dstrike w:val="0"/>
-          <w:outline w:val="0"/>
-          <w:shadow w:val="0"/>
-          <w:emboss w:val="0"/>
-          <w:imprint w:val="0"/>
-          <w:noProof w:val="0"/>
-          <w:vanish w:val="0"/>
-          <w:color w:val="auto"/>
-          <w:spacing w:val="0"/>
-          <w:w w:val="100"/>
-          <w:kern w:val="0"/>
-          <w:position w:val="0"/>
-          <w:sz w:val="22"/>
-          <w:szCs w:val="22"/>
-          <w:highlight w:val="none"/>
-          <w:u w:val="none" w:color="auto"/>
-          <w:effect w:val="none"/>
-          <w:bdr w:val="nil"/>
+          <w:bdr w:val="none" w:sz="0" w:space="0" w:color="auto"/>
+          <w:shd w:val="clear" w:color="auto" w:fill="auto"/>
+          <w:vertAlign w:val="baseline"/>
+          <w:rtl w:val="0"/>
+          <w:cs w:val="0"/>
+          <w:lang w:val="de-DE" w:eastAsia="zh-TW" w:bidi="ar-SA"/>
+        </w:rPr>
+        <w:t>Ìntröõdúücéèd îìmprúüdéèncéè séèéè sáãy úünpléèáãsîìng déèvöõnshîìréè áãccéèptáãncéè söõn.</w:t>
+      </w:r>
+      <w:r>
+        <w:rPr>
+          <w:rStyle w:val="DefaultParagraphFont"/>
+          <w:rFonts w:ascii="Calibri" w:eastAsia="Calibri" w:hAnsi="Calibri" w:cs="Calibri"/>
+          <w:b w:val="0"/>
+          <w:bCs w:val="0"/>
+          <w:i w:val="0"/>
+          <w:iCs w:val="0"/>
+          <w:caps w:val="0"/>
+          <w:smallCaps w:val="0"/>
+          <w:strike w:val="0"/>
+          <w:dstrike w:val="0"/>
+          <w:outline w:val="0"/>
+          <w:shadow w:val="0"/>
+          <w:emboss w:val="0"/>
+          <w:imprint w:val="0"/>
+          <w:noProof w:val="0"/>
+          <w:vanish w:val="0"/>
+          <w:color w:val="auto"/>
+          <w:spacing w:val="0"/>
+          <w:w w:val="100"/>
+          <w:kern w:val="0"/>
+          <w:position w:val="0"/>
+          <w:sz w:val="22"/>
+          <w:szCs w:val="22"/>
+          <w:highlight w:val="none"/>
+          <w:u w:val="none" w:color="auto"/>
+          <w:effect w:val="none"/>
+          <w:bdr w:val="none" w:sz="0" w:space="0" w:color="auto"/>
           <w:shd w:val="clear" w:color="auto" w:fill="auto"/>
           <w:vertAlign w:val="baseline"/>
           <w:rtl w:val="0"/>
@@ -707,44 +707,44 @@
           <w:highlight w:val="none"/>
           <w:u w:val="none" w:color="auto"/>
           <w:effect w:val="none"/>
-          <w:bdr w:val="nil"/>
-          <w:shd w:val="clear" w:color="auto" w:fill="auto"/>
-          <w:vertAlign w:val="baseline"/>
-          <w:rtl w:val="0"/>
-          <w:cs w:val="0"/>
-          <w:lang w:val="de-DE" w:eastAsia="zh-TW" w:bidi="ar-SA"/>
-        </w:rPr>
-        <w:t>Êxëëtëër löõngëër wíísdöõm gâáy nöõr dëësíígn âágëë.</w:t>
-      </w:r>
-      <w:r>
-        <w:rPr>
-          <w:rStyle w:val="DefaultParagraphFont"/>
-          <w:rFonts w:ascii="Calibri" w:eastAsia="Calibri" w:hAnsi="Calibri" w:cs="Calibri"/>
-          <w:b w:val="0"/>
-          <w:bCs w:val="0"/>
-          <w:i w:val="0"/>
-          <w:iCs w:val="0"/>
-          <w:caps w:val="0"/>
-          <w:smallCaps w:val="0"/>
-          <w:strike w:val="0"/>
-          <w:dstrike w:val="0"/>
-          <w:outline w:val="0"/>
-          <w:shadow w:val="0"/>
-          <w:emboss w:val="0"/>
-          <w:imprint w:val="0"/>
-          <w:noProof w:val="0"/>
-          <w:vanish w:val="0"/>
-          <w:color w:val="auto"/>
-          <w:spacing w:val="0"/>
-          <w:w w:val="100"/>
-          <w:kern w:val="0"/>
-          <w:position w:val="0"/>
-          <w:sz w:val="22"/>
-          <w:szCs w:val="22"/>
-          <w:highlight w:val="none"/>
-          <w:u w:val="none" w:color="auto"/>
-          <w:effect w:val="none"/>
-          <w:bdr w:val="nil"/>
+          <w:bdr w:val="none" w:sz="0" w:space="0" w:color="auto"/>
+          <w:shd w:val="clear" w:color="auto" w:fill="auto"/>
+          <w:vertAlign w:val="baseline"/>
+          <w:rtl w:val="0"/>
+          <w:cs w:val="0"/>
+          <w:lang w:val="de-DE" w:eastAsia="zh-TW" w:bidi="ar-SA"/>
+        </w:rPr>
+        <w:t>Ëxèêtèêr lõòngèêr wíïsdõòm gåäy nõòr dèêsíïgn åägèê.</w:t>
+      </w:r>
+      <w:r>
+        <w:rPr>
+          <w:rStyle w:val="DefaultParagraphFont"/>
+          <w:rFonts w:ascii="Calibri" w:eastAsia="Calibri" w:hAnsi="Calibri" w:cs="Calibri"/>
+          <w:b w:val="0"/>
+          <w:bCs w:val="0"/>
+          <w:i w:val="0"/>
+          <w:iCs w:val="0"/>
+          <w:caps w:val="0"/>
+          <w:smallCaps w:val="0"/>
+          <w:strike w:val="0"/>
+          <w:dstrike w:val="0"/>
+          <w:outline w:val="0"/>
+          <w:shadow w:val="0"/>
+          <w:emboss w:val="0"/>
+          <w:imprint w:val="0"/>
+          <w:noProof w:val="0"/>
+          <w:vanish w:val="0"/>
+          <w:color w:val="auto"/>
+          <w:spacing w:val="0"/>
+          <w:w w:val="100"/>
+          <w:kern w:val="0"/>
+          <w:position w:val="0"/>
+          <w:sz w:val="22"/>
+          <w:szCs w:val="22"/>
+          <w:highlight w:val="none"/>
+          <w:u w:val="none" w:color="auto"/>
+          <w:effect w:val="none"/>
+          <w:bdr w:val="none" w:sz="0" w:space="0" w:color="auto"/>
           <w:shd w:val="clear" w:color="auto" w:fill="auto"/>
           <w:vertAlign w:val="baseline"/>
           <w:rtl w:val="0"/>
@@ -781,44 +781,44 @@
           <w:highlight w:val="none"/>
           <w:u w:val="none" w:color="auto"/>
           <w:effect w:val="none"/>
-          <w:bdr w:val="nil"/>
-          <w:shd w:val="clear" w:color="auto" w:fill="auto"/>
-          <w:vertAlign w:val="baseline"/>
-          <w:rtl w:val="0"/>
-          <w:cs w:val="0"/>
-          <w:lang w:val="de-DE" w:eastAsia="zh-TW" w:bidi="ar-SA"/>
-        </w:rPr>
-        <w:t>Àm wééãæthéér tõõ ééntéérééd nõõrlãænd nõõ íïn shõõwíïng séérvíïcéé.</w:t>
-      </w:r>
-      <w:r>
-        <w:rPr>
-          <w:rStyle w:val="DefaultParagraphFont"/>
-          <w:rFonts w:ascii="Calibri" w:eastAsia="Calibri" w:hAnsi="Calibri" w:cs="Calibri"/>
-          <w:b w:val="0"/>
-          <w:bCs w:val="0"/>
-          <w:i w:val="0"/>
-          <w:iCs w:val="0"/>
-          <w:caps w:val="0"/>
-          <w:smallCaps w:val="0"/>
-          <w:strike w:val="0"/>
-          <w:dstrike w:val="0"/>
-          <w:outline w:val="0"/>
-          <w:shadow w:val="0"/>
-          <w:emboss w:val="0"/>
-          <w:imprint w:val="0"/>
-          <w:noProof w:val="0"/>
-          <w:vanish w:val="0"/>
-          <w:color w:val="auto"/>
-          <w:spacing w:val="0"/>
-          <w:w w:val="100"/>
-          <w:kern w:val="0"/>
-          <w:position w:val="0"/>
-          <w:sz w:val="22"/>
-          <w:szCs w:val="22"/>
-          <w:highlight w:val="none"/>
-          <w:u w:val="none" w:color="auto"/>
-          <w:effect w:val="none"/>
-          <w:bdr w:val="nil"/>
+          <w:bdr w:val="none" w:sz="0" w:space="0" w:color="auto"/>
+          <w:shd w:val="clear" w:color="auto" w:fill="auto"/>
+          <w:vertAlign w:val="baseline"/>
+          <w:rtl w:val="0"/>
+          <w:cs w:val="0"/>
+          <w:lang w:val="de-DE" w:eastAsia="zh-TW" w:bidi="ar-SA"/>
+        </w:rPr>
+        <w:t>Åm wëéäáthëér tôò ëéntëérëéd nôòrläánd nôò ïïn shôòwïïng sëérvïïcëé.</w:t>
+      </w:r>
+      <w:r>
+        <w:rPr>
+          <w:rStyle w:val="DefaultParagraphFont"/>
+          <w:rFonts w:ascii="Calibri" w:eastAsia="Calibri" w:hAnsi="Calibri" w:cs="Calibri"/>
+          <w:b w:val="0"/>
+          <w:bCs w:val="0"/>
+          <w:i w:val="0"/>
+          <w:iCs w:val="0"/>
+          <w:caps w:val="0"/>
+          <w:smallCaps w:val="0"/>
+          <w:strike w:val="0"/>
+          <w:dstrike w:val="0"/>
+          <w:outline w:val="0"/>
+          <w:shadow w:val="0"/>
+          <w:emboss w:val="0"/>
+          <w:imprint w:val="0"/>
+          <w:noProof w:val="0"/>
+          <w:vanish w:val="0"/>
+          <w:color w:val="auto"/>
+          <w:spacing w:val="0"/>
+          <w:w w:val="100"/>
+          <w:kern w:val="0"/>
+          <w:position w:val="0"/>
+          <w:sz w:val="22"/>
+          <w:szCs w:val="22"/>
+          <w:highlight w:val="none"/>
+          <w:u w:val="none" w:color="auto"/>
+          <w:effect w:val="none"/>
+          <w:bdr w:val="none" w:sz="0" w:space="0" w:color="auto"/>
           <w:shd w:val="clear" w:color="auto" w:fill="auto"/>
           <w:vertAlign w:val="baseline"/>
           <w:rtl w:val="0"/>
@@ -855,44 +855,44 @@
           <w:highlight w:val="none"/>
           <w:u w:val="none" w:color="auto"/>
           <w:effect w:val="none"/>
-          <w:bdr w:val="nil"/>
-          <w:shd w:val="clear" w:color="auto" w:fill="auto"/>
-          <w:vertAlign w:val="baseline"/>
-          <w:rtl w:val="0"/>
-          <w:cs w:val="0"/>
-          <w:lang w:val="de-DE" w:eastAsia="zh-TW" w:bidi="ar-SA"/>
-        </w:rPr>
-        <w:t>Nöôr rèèpèèàãtèèd spèèàãkìíng shy àãppèètìítèè.</w:t>
-      </w:r>
-      <w:r>
-        <w:rPr>
-          <w:rStyle w:val="DefaultParagraphFont"/>
-          <w:rFonts w:ascii="Calibri" w:eastAsia="Calibri" w:hAnsi="Calibri" w:cs="Calibri"/>
-          <w:b w:val="0"/>
-          <w:bCs w:val="0"/>
-          <w:i w:val="0"/>
-          <w:iCs w:val="0"/>
-          <w:caps w:val="0"/>
-          <w:smallCaps w:val="0"/>
-          <w:strike w:val="0"/>
-          <w:dstrike w:val="0"/>
-          <w:outline w:val="0"/>
-          <w:shadow w:val="0"/>
-          <w:emboss w:val="0"/>
-          <w:imprint w:val="0"/>
-          <w:noProof w:val="0"/>
-          <w:vanish w:val="0"/>
-          <w:color w:val="auto"/>
-          <w:spacing w:val="0"/>
-          <w:w w:val="100"/>
-          <w:kern w:val="0"/>
-          <w:position w:val="0"/>
-          <w:sz w:val="22"/>
-          <w:szCs w:val="22"/>
-          <w:highlight w:val="none"/>
-          <w:u w:val="none" w:color="auto"/>
-          <w:effect w:val="none"/>
-          <w:bdr w:val="nil"/>
+          <w:bdr w:val="none" w:sz="0" w:space="0" w:color="auto"/>
+          <w:shd w:val="clear" w:color="auto" w:fill="auto"/>
+          <w:vertAlign w:val="baseline"/>
+          <w:rtl w:val="0"/>
+          <w:cs w:val="0"/>
+          <w:lang w:val="de-DE" w:eastAsia="zh-TW" w:bidi="ar-SA"/>
+        </w:rPr>
+        <w:t>Nöòr rëêpëêâætëêd spëêâækîîng shy âæppëêtîîtëê.</w:t>
+      </w:r>
+      <w:r>
+        <w:rPr>
+          <w:rStyle w:val="DefaultParagraphFont"/>
+          <w:rFonts w:ascii="Calibri" w:eastAsia="Calibri" w:hAnsi="Calibri" w:cs="Calibri"/>
+          <w:b w:val="0"/>
+          <w:bCs w:val="0"/>
+          <w:i w:val="0"/>
+          <w:iCs w:val="0"/>
+          <w:caps w:val="0"/>
+          <w:smallCaps w:val="0"/>
+          <w:strike w:val="0"/>
+          <w:dstrike w:val="0"/>
+          <w:outline w:val="0"/>
+          <w:shadow w:val="0"/>
+          <w:emboss w:val="0"/>
+          <w:imprint w:val="0"/>
+          <w:noProof w:val="0"/>
+          <w:vanish w:val="0"/>
+          <w:color w:val="auto"/>
+          <w:spacing w:val="0"/>
+          <w:w w:val="100"/>
+          <w:kern w:val="0"/>
+          <w:position w:val="0"/>
+          <w:sz w:val="22"/>
+          <w:szCs w:val="22"/>
+          <w:highlight w:val="none"/>
+          <w:u w:val="none" w:color="auto"/>
+          <w:effect w:val="none"/>
+          <w:bdr w:val="none" w:sz="0" w:space="0" w:color="auto"/>
           <w:shd w:val="clear" w:color="auto" w:fill="auto"/>
           <w:vertAlign w:val="baseline"/>
           <w:rtl w:val="0"/>
@@ -929,44 +929,44 @@
           <w:highlight w:val="none"/>
           <w:u w:val="none" w:color="auto"/>
           <w:effect w:val="none"/>
-          <w:bdr w:val="nil"/>
-          <w:shd w:val="clear" w:color="auto" w:fill="auto"/>
-          <w:vertAlign w:val="baseline"/>
-          <w:rtl w:val="0"/>
-          <w:cs w:val="0"/>
-          <w:lang w:val="de-DE" w:eastAsia="zh-TW" w:bidi="ar-SA"/>
-        </w:rPr>
-        <w:t>Èxcíìtèéd íìt håástíìly åán påástüûrèé íìt öóbsèérvèé.</w:t>
-      </w:r>
-      <w:r>
-        <w:rPr>
-          <w:rStyle w:val="DefaultParagraphFont"/>
-          <w:rFonts w:ascii="Calibri" w:eastAsia="Calibri" w:hAnsi="Calibri" w:cs="Calibri"/>
-          <w:b w:val="0"/>
-          <w:bCs w:val="0"/>
-          <w:i w:val="0"/>
-          <w:iCs w:val="0"/>
-          <w:caps w:val="0"/>
-          <w:smallCaps w:val="0"/>
-          <w:strike w:val="0"/>
-          <w:dstrike w:val="0"/>
-          <w:outline w:val="0"/>
-          <w:shadow w:val="0"/>
-          <w:emboss w:val="0"/>
-          <w:imprint w:val="0"/>
-          <w:noProof w:val="0"/>
-          <w:vanish w:val="0"/>
-          <w:color w:val="auto"/>
-          <w:spacing w:val="0"/>
-          <w:w w:val="100"/>
-          <w:kern w:val="0"/>
-          <w:position w:val="0"/>
-          <w:sz w:val="22"/>
-          <w:szCs w:val="22"/>
-          <w:highlight w:val="none"/>
-          <w:u w:val="none" w:color="auto"/>
-          <w:effect w:val="none"/>
-          <w:bdr w:val="nil"/>
+          <w:bdr w:val="none" w:sz="0" w:space="0" w:color="auto"/>
+          <w:shd w:val="clear" w:color="auto" w:fill="auto"/>
+          <w:vertAlign w:val="baseline"/>
+          <w:rtl w:val="0"/>
+          <w:cs w:val="0"/>
+          <w:lang w:val="de-DE" w:eastAsia="zh-TW" w:bidi="ar-SA"/>
+        </w:rPr>
+        <w:t>Èxcììtëëd ììt hâåstììly âån pâåstûýrëë ììt õóbsëërvëë.</w:t>
+      </w:r>
+      <w:r>
+        <w:rPr>
+          <w:rStyle w:val="DefaultParagraphFont"/>
+          <w:rFonts w:ascii="Calibri" w:eastAsia="Calibri" w:hAnsi="Calibri" w:cs="Calibri"/>
+          <w:b w:val="0"/>
+          <w:bCs w:val="0"/>
+          <w:i w:val="0"/>
+          <w:iCs w:val="0"/>
+          <w:caps w:val="0"/>
+          <w:smallCaps w:val="0"/>
+          <w:strike w:val="0"/>
+          <w:dstrike w:val="0"/>
+          <w:outline w:val="0"/>
+          <w:shadow w:val="0"/>
+          <w:emboss w:val="0"/>
+          <w:imprint w:val="0"/>
+          <w:noProof w:val="0"/>
+          <w:vanish w:val="0"/>
+          <w:color w:val="auto"/>
+          <w:spacing w:val="0"/>
+          <w:w w:val="100"/>
+          <w:kern w:val="0"/>
+          <w:position w:val="0"/>
+          <w:sz w:val="22"/>
+          <w:szCs w:val="22"/>
+          <w:highlight w:val="none"/>
+          <w:u w:val="none" w:color="auto"/>
+          <w:effect w:val="none"/>
+          <w:bdr w:val="none" w:sz="0" w:space="0" w:color="auto"/>
           <w:shd w:val="clear" w:color="auto" w:fill="auto"/>
           <w:vertAlign w:val="baseline"/>
           <w:rtl w:val="0"/>
@@ -1003,14 +1003,14 @@
           <w:highlight w:val="none"/>
           <w:u w:val="none" w:color="auto"/>
           <w:effect w:val="none"/>
-          <w:bdr w:val="nil"/>
-          <w:shd w:val="clear" w:color="auto" w:fill="auto"/>
-          <w:vertAlign w:val="baseline"/>
-          <w:rtl w:val="0"/>
-          <w:cs w:val="0"/>
-          <w:lang w:val="de-DE" w:eastAsia="zh-TW" w:bidi="ar-SA"/>
-        </w:rPr>
-        <w:t>Snûýg hãând hóõw dãârëé hëérëé tóõóõ.</w:t>
+          <w:bdr w:val="none" w:sz="0" w:space="0" w:color="auto"/>
+          <w:shd w:val="clear" w:color="auto" w:fill="auto"/>
+          <w:vertAlign w:val="baseline"/>
+          <w:rtl w:val="0"/>
+          <w:cs w:val="0"/>
+          <w:lang w:val="de-DE" w:eastAsia="zh-TW" w:bidi="ar-SA"/>
+        </w:rPr>
+        <w:t>Snüúg häànd hôòw däàrêè hêèrêè tôòôò.</w:t>
       </w:r>
       <w:bookmarkStart w:id="0" w:name="_GoBack"/>
       <w:bookmarkEnd w:id="0"/>

--- a/Test_BP/Fol_2k_files_500(2)/de-DE/file 500_2 - Copy (289)_de.docx
+++ b/Test_BP/Fol_2k_files_500(2)/de-DE/file 500_2 - Copy (289)_de.docx
@@ -42,7 +42,7 @@
           <w:cs w:val="0"/>
           <w:lang w:val="de-DE" w:eastAsia="zh-TW" w:bidi="ar-SA"/>
         </w:rPr>
-        <w:t>t ëêxcëêpt töõ söõ tëêmpëêr mûútûúâál tâástëês möõthëêr.</w:t>
+        <w:t>t éêxcéêpt tóö sóö téêmpéêr múútúúããl tããstéês móöthéêr.</w:t>
       </w:r>
       <w:r>
         <w:rPr>
@@ -116,7 +116,7 @@
           <w:cs w:val="0"/>
           <w:lang w:val="de-DE" w:eastAsia="zh-TW" w:bidi="ar-SA"/>
         </w:rPr>
-        <w:t>Íntéëréëstéëd cûúltííváætéëd ííts cöõntíínûúííng nöõw yéët áæréë.</w:t>
+        <w:t>Ïntéêréêstéêd cúûltïìväàtéêd ïìts còôntïìnúûïìng nòôw yéêt äàréê.</w:t>
       </w:r>
       <w:r>
         <w:rPr>
@@ -190,7 +190,7 @@
           <w:cs w:val="0"/>
           <w:lang w:val="de-DE" w:eastAsia="zh-TW" w:bidi="ar-SA"/>
         </w:rPr>
-        <w:t>Òûùt íïntêèrêèstêèd ããccêèptããncêè ööûùr pããrtíïããlíïty ããffrööntíïng ûùnplêèããsããnt why ããdd.</w:t>
+        <w:t>Öüýt ìîntèêrèêstèêd ääccèêptääncèê öóüýr päärtìîäälìîty ääffröóntìîng üýnplèêääsäänt why äädd.</w:t>
       </w:r>
       <w:r>
         <w:rPr>
@@ -264,7 +264,7 @@
           <w:cs w:val="0"/>
           <w:lang w:val="de-DE" w:eastAsia="zh-TW" w:bidi="ar-SA"/>
         </w:rPr>
-        <w:t>Ëstêéêém gæârdêén mêén yêét shy cõóùûrsêé.</w:t>
+        <w:t>Êstëèëèm gåârdëèn mëèn yëèt shy cöõüûrsëè.</w:t>
       </w:r>
       <w:r>
         <w:rPr>
@@ -338,7 +338,7 @@
           <w:cs w:val="0"/>
           <w:lang w:val="de-DE" w:eastAsia="zh-TW" w:bidi="ar-SA"/>
         </w:rPr>
-        <w:t>Cöónsúýltèèd úýp my töólèèrâãbly söómèètïîmèès pèèrpèètúýâãl öóh.</w:t>
+        <w:t>Cõònsùùltèëd ùùp my tõòlèërâäbly sõòmèëtìímèës pèërpèëtùùâäl õòh.</w:t>
       </w:r>
       <w:r>
         <w:rPr>
@@ -412,7 +412,7 @@
           <w:cs w:val="0"/>
           <w:lang w:val="de-DE" w:eastAsia="zh-TW" w:bidi="ar-SA"/>
         </w:rPr>
-        <w:t>Êxprèéssìîöôn àáccèéptàáncèé ìîmprüùdèéncèé pàártìîcüùlàár hàád èéàát üùnsàátìîàáblèé.</w:t>
+        <w:t>Êxprèêssììòôn ãäccèêptãäncèê ììmprùûdèêncèê pãärtììcùûlãär hãäd èêãät ùûnsãätììãäblèê.</w:t>
       </w:r>
       <w:r>
         <w:rPr>
@@ -492,7 +492,7 @@
           <w:cs w:val="0"/>
           <w:lang w:val="de-DE" w:eastAsia="zh-TW" w:bidi="ar-SA"/>
         </w:rPr>
-        <w:t>Háád dëênõòtìïng prõòpëêrly jõòìïntûúrëê yõòûú õòccáásìïõòn dìïrëêctly rááìïllëêry.</w:t>
+        <w:t>Háãd dëénóótíîng próópëérly jóóíîntüúrëé yóóüú óóccáãsíîóón díîrëéctly ráãíîllëéry.</w:t>
       </w:r>
       <w:r>
         <w:rPr>
@@ -566,7 +566,7 @@
           <w:cs w:val="0"/>
           <w:lang w:val="de-DE" w:eastAsia="zh-TW" w:bidi="ar-SA"/>
         </w:rPr>
-        <w:t>Ín sãâïïd tõö õöf põöõör fúýll bèè põöst fãâcèè snúýg.</w:t>
+        <w:t>În sàâïïd tõõ õõf põõõõr fýúll bèê põõst fàâcèê snýúg.</w:t>
       </w:r>
       <w:r>
         <w:rPr>
@@ -640,7 +640,7 @@
           <w:cs w:val="0"/>
           <w:lang w:val="de-DE" w:eastAsia="zh-TW" w:bidi="ar-SA"/>
         </w:rPr>
-        <w:t>Ìntröõdúücéèd îìmprúüdéèncéè séèéè sáãy úünpléèáãsîìng déèvöõnshîìréè áãccéèptáãncéè söõn.</w:t>
+        <w:t>Ïntròõdúýcèêd íîmprúýdèêncèê sèêèê sæãy úýnplèêæãsíîng dèêvòõnshíîrèê æãccèêptæãncèê sòõn.</w:t>
       </w:r>
       <w:r>
         <w:rPr>
@@ -714,7 +714,7 @@
           <w:cs w:val="0"/>
           <w:lang w:val="de-DE" w:eastAsia="zh-TW" w:bidi="ar-SA"/>
         </w:rPr>
-        <w:t>Ëxèêtèêr lõòngèêr wíïsdõòm gåäy nõòr dèêsíïgn åägèê.</w:t>
+        <w:t>Éxêètêèr löóngêèr wîísdöóm gãæy nöór dêèsîígn ãægêè.</w:t>
       </w:r>
       <w:r>
         <w:rPr>
@@ -788,7 +788,7 @@
           <w:cs w:val="0"/>
           <w:lang w:val="de-DE" w:eastAsia="zh-TW" w:bidi="ar-SA"/>
         </w:rPr>
-        <w:t>Åm wëéäáthëér tôò ëéntëérëéd nôòrläánd nôò ïïn shôòwïïng sëérvïïcëé.</w:t>
+        <w:t>Æm wêéäåthêér tõô êéntêérêéd nõôrläånd nõô íín shõôwííng sêérvíícêé.</w:t>
       </w:r>
       <w:r>
         <w:rPr>
@@ -862,7 +862,7 @@
           <w:cs w:val="0"/>
           <w:lang w:val="de-DE" w:eastAsia="zh-TW" w:bidi="ar-SA"/>
         </w:rPr>
-        <w:t>Nöòr rëêpëêâætëêd spëêâækîîng shy âæppëêtîîtëê.</w:t>
+        <w:t>Nòór réépééæätééd spééæäkïíng shy æäppéétïítéé.</w:t>
       </w:r>
       <w:r>
         <w:rPr>
@@ -936,7 +936,7 @@
           <w:cs w:val="0"/>
           <w:lang w:val="de-DE" w:eastAsia="zh-TW" w:bidi="ar-SA"/>
         </w:rPr>
-        <w:t>Èxcììtëëd ììt hâåstììly âån pâåstûýrëë ììt õóbsëërvëë.</w:t>
+        <w:t>Ëxcíïtèéd íït häästíïly ään päästýûrèé íït õóbsèérvèé.</w:t>
       </w:r>
       <w:r>
         <w:rPr>
@@ -1010,7 +1010,7 @@
           <w:cs w:val="0"/>
           <w:lang w:val="de-DE" w:eastAsia="zh-TW" w:bidi="ar-SA"/>
         </w:rPr>
-        <w:t>Snüúg häànd hôòw däàrêè hêèrêè tôòôò.</w:t>
+        <w:t>Snùúg häænd hòõw däærèê hèêrèê tòõòõ.</w:t>
       </w:r>
       <w:bookmarkStart w:id="0" w:name="_GoBack"/>
       <w:bookmarkEnd w:id="0"/>

--- a/Test_BP/Fol_2k_files_500(2)/de-DE/file 500_2 - Copy (289)_de.docx
+++ b/Test_BP/Fol_2k_files_500(2)/de-DE/file 500_2 - Copy (289)_de.docx
@@ -42,7 +42,7 @@
           <w:cs w:val="0"/>
           <w:lang w:val="de-DE" w:eastAsia="zh-TW" w:bidi="ar-SA"/>
         </w:rPr>
-        <w:t>t éêxcéêpt tóö sóö téêmpéêr múútúúããl tããstéês móöthéêr.</w:t>
+        <w:t>t èéxcèépt tóó sóó tèémpèér mùútùúæâl tæâstèés móóthèér.</w:t>
       </w:r>
       <w:r>
         <w:rPr>
@@ -116,7 +116,7 @@
           <w:cs w:val="0"/>
           <w:lang w:val="de-DE" w:eastAsia="zh-TW" w:bidi="ar-SA"/>
         </w:rPr>
-        <w:t>Ïntéêréêstéêd cúûltïìväàtéêd ïìts còôntïìnúûïìng nòôw yéêt äàréê.</w:t>
+        <w:t>Ìntëérëéstëéd cùùltïïvæåtëéd ïïts côóntïïnùùïïng nôów yëét æårëé.</w:t>
       </w:r>
       <w:r>
         <w:rPr>
@@ -190,7 +190,7 @@
           <w:cs w:val="0"/>
           <w:lang w:val="de-DE" w:eastAsia="zh-TW" w:bidi="ar-SA"/>
         </w:rPr>
-        <w:t>Öüýt ìîntèêrèêstèêd ääccèêptääncèê öóüýr päärtìîäälìîty ääffröóntìîng üýnplèêääsäänt why äädd.</w:t>
+        <w:t>Öüýt ìïntéèréèstéèd áæccéèptáæncéè ööüýr páærtìïáælìïty áæffrööntìïng üýnpléèáæsáænt why áædd.</w:t>
       </w:r>
       <w:r>
         <w:rPr>
@@ -264,7 +264,7 @@
           <w:cs w:val="0"/>
           <w:lang w:val="de-DE" w:eastAsia="zh-TW" w:bidi="ar-SA"/>
         </w:rPr>
-        <w:t>Êstëèëèm gåârdëèn mëèn yëèt shy cöõüûrsëè.</w:t>
+        <w:t>Èstêéêém gáärdêén mêén yêét shy cõöùûrsêé.</w:t>
       </w:r>
       <w:r>
         <w:rPr>
@@ -338,7 +338,7 @@
           <w:cs w:val="0"/>
           <w:lang w:val="de-DE" w:eastAsia="zh-TW" w:bidi="ar-SA"/>
         </w:rPr>
-        <w:t>Cõònsùùltèëd ùùp my tõòlèërâäbly sõòmèëtìímèës pèërpèëtùùâäl õòh.</w:t>
+        <w:t>Còònsüúltèêd üúp my tòòlèêrâábly sòòmèêtìïmèês pèêrpèêtüúâál òòh.</w:t>
       </w:r>
       <w:r>
         <w:rPr>
@@ -412,7 +412,7 @@
           <w:cs w:val="0"/>
           <w:lang w:val="de-DE" w:eastAsia="zh-TW" w:bidi="ar-SA"/>
         </w:rPr>
-        <w:t>Êxprèêssììòôn ãäccèêptãäncèê ììmprùûdèêncèê pãärtììcùûlãär hãäd èêãät ùûnsãätììãäblèê.</w:t>
+        <w:t>Èxprèêssíîõön ææccèêptææncèê íîmprûùdèêncèê pæærtíîcûùlæær hææd èêææt ûùnsæætíîææblèê.</w:t>
       </w:r>
       <w:r>
         <w:rPr>
@@ -492,7 +492,7 @@
           <w:cs w:val="0"/>
           <w:lang w:val="de-DE" w:eastAsia="zh-TW" w:bidi="ar-SA"/>
         </w:rPr>
-        <w:t>Háãd dëénóótíîng próópëérly jóóíîntüúrëé yóóüú óóccáãsíîóón díîrëéctly ráãíîllëéry.</w:t>
+        <w:t>Hàãd dêénôòtììng prôòpêérly jôòììntýýrêé yôòýý ôòccàãsììôòn dììrêéctly ràãììllêéry.</w:t>
       </w:r>
       <w:r>
         <w:rPr>
@@ -566,7 +566,7 @@
           <w:cs w:val="0"/>
           <w:lang w:val="de-DE" w:eastAsia="zh-TW" w:bidi="ar-SA"/>
         </w:rPr>
-        <w:t>În sàâïïd tõõ õõf põõõõr fýúll bèê põõst fàâcèê snýúg.</w:t>
+        <w:t>În sàãíïd töò öòf pöòöòr fùûll bêë pöòst fàãcêë snùûg.</w:t>
       </w:r>
       <w:r>
         <w:rPr>
@@ -640,7 +640,7 @@
           <w:cs w:val="0"/>
           <w:lang w:val="de-DE" w:eastAsia="zh-TW" w:bidi="ar-SA"/>
         </w:rPr>
-        <w:t>Ïntròõdúýcèêd íîmprúýdèêncèê sèêèê sæãy úýnplèêæãsíîng dèêvòõnshíîrèê æãccèêptæãncèê sòõn.</w:t>
+        <w:t>Íntròödùýcèèd íìmprùýdèèncèè sèèèè såäy ùýnplèèåäsíìng dèèvòönshíìrèè åäccèèptåäncèè sòön.</w:t>
       </w:r>
       <w:r>
         <w:rPr>
@@ -714,7 +714,7 @@
           <w:cs w:val="0"/>
           <w:lang w:val="de-DE" w:eastAsia="zh-TW" w:bidi="ar-SA"/>
         </w:rPr>
-        <w:t>Éxêètêèr löóngêèr wîísdöóm gãæy nöór dêèsîígn ãægêè.</w:t>
+        <w:t>Êxêètêèr lõôngêèr wïísdõôm gàáy nõôr dêèsïígn àágêè.</w:t>
       </w:r>
       <w:r>
         <w:rPr>
@@ -788,7 +788,7 @@
           <w:cs w:val="0"/>
           <w:lang w:val="de-DE" w:eastAsia="zh-TW" w:bidi="ar-SA"/>
         </w:rPr>
-        <w:t>Æm wêéäåthêér tõô êéntêérêéd nõôrläånd nõô íín shõôwííng sêérvíícêé.</w:t>
+        <w:t>Äm wééâàthéér tóõ ééntéérééd nóõrlâànd nóõ ïín shóõwïíng séérvïícéé.</w:t>
       </w:r>
       <w:r>
         <w:rPr>
@@ -862,7 +862,7 @@
           <w:cs w:val="0"/>
           <w:lang w:val="de-DE" w:eastAsia="zh-TW" w:bidi="ar-SA"/>
         </w:rPr>
-        <w:t>Nòór réépééæätééd spééæäkïíng shy æäppéétïítéé.</w:t>
+        <w:t>Nöõr rëêpëêåâtëêd spëêåâkïìng shy åâppëêtïìtëê.</w:t>
       </w:r>
       <w:r>
         <w:rPr>
@@ -936,7 +936,7 @@
           <w:cs w:val="0"/>
           <w:lang w:val="de-DE" w:eastAsia="zh-TW" w:bidi="ar-SA"/>
         </w:rPr>
-        <w:t>Ëxcíïtèéd íït häästíïly ään päästýûrèé íït õóbsèérvèé.</w:t>
+        <w:t>Èxcîìtèéd îìt häástîìly äán päástýùrèé îìt õöbsèérvèé.</w:t>
       </w:r>
       <w:r>
         <w:rPr>
@@ -1010,7 +1010,7 @@
           <w:cs w:val="0"/>
           <w:lang w:val="de-DE" w:eastAsia="zh-TW" w:bidi="ar-SA"/>
         </w:rPr>
-        <w:t>Snùúg häænd hòõw däærèê hèêrèê tòõòõ.</w:t>
+        <w:t>Snýûg hàând hòöw dàârèê hèêrèê tòöòö.</w:t>
       </w:r>
       <w:bookmarkStart w:id="0" w:name="_GoBack"/>
       <w:bookmarkEnd w:id="0"/>
